--- a/src/assets/MES download.docx
+++ b/src/assets/MES download.docx
@@ -4394,13 +4394,7 @@
               <w:rPr>
                 <w:rFonts w:ascii="Cambria Math" w:hAnsi="Cambria Math" w:cstheme="minorHAnsi"/>
               </w:rPr>
-              <m:t>y=</m:t>
-            </m:r>
-            <m:r>
-              <w:rPr>
-                <w:rFonts w:ascii="Cambria Math" w:hAnsi="Cambria Math" w:cstheme="minorHAnsi"/>
-              </w:rPr>
-              <m:t>-3</m:t>
+              <m:t>y=-3</m:t>
             </m:r>
           </m:sub>
         </m:sSub>
@@ -4408,50 +4402,14 @@
           <w:rPr>
             <w:rFonts w:ascii="Cambria Math" w:eastAsiaTheme="minorEastAsia" w:hAnsi="Cambria Math" w:cstheme="minorHAnsi"/>
           </w:rPr>
-          <m:t>=</m:t>
-        </m:r>
-        <m:r>
-          <w:rPr>
-            <w:rFonts w:ascii="Cambria Math" w:eastAsiaTheme="minorEastAsia" w:hAnsi="Cambria Math" w:cstheme="minorHAnsi"/>
-          </w:rPr>
-          <m:t>0</m:t>
+          <m:t>=0</m:t>
         </m:r>
       </m:oMath>
       <w:r>
         <w:rPr>
           <w:rFonts w:eastAsiaTheme="minorEastAsia" w:cstheme="minorHAnsi"/>
         </w:rPr>
-        <w:t xml:space="preserve">; </w:t>
-      </w:r>
-      <w:r>
-        <w:rPr>
-          <w:rFonts w:eastAsiaTheme="minorEastAsia" w:cstheme="minorHAnsi"/>
-        </w:rPr>
-        <w:t>y=</w:t>
-      </w:r>
-      <w:r>
-        <w:rPr>
-          <w:rFonts w:eastAsiaTheme="minorEastAsia" w:cstheme="minorHAnsi"/>
-        </w:rPr>
-        <w:t>-3</w:t>
-      </w:r>
-      <w:r>
-        <w:rPr>
-          <w:rFonts w:eastAsiaTheme="minorEastAsia" w:cstheme="minorHAnsi"/>
-        </w:rPr>
-        <w:t xml:space="preserve"> is the </w:t>
-      </w:r>
-      <w:r>
-        <w:rPr>
-          <w:rFonts w:eastAsiaTheme="minorEastAsia" w:cstheme="minorHAnsi"/>
-        </w:rPr>
-        <w:t>year of beginning of the construction</w:t>
-      </w:r>
-      <w:r>
-        <w:rPr>
-          <w:rFonts w:eastAsiaTheme="minorEastAsia" w:cstheme="minorHAnsi"/>
-        </w:rPr>
-        <w:t>.</w:t>
+        <w:t>; y=-3 is the year of beginning of the construction.</w:t>
       </w:r>
     </w:p>
     <w:p>
@@ -5225,8 +5183,6 @@
         </w:rPr>
         <w:t>g/y.</w:t>
       </w:r>
-      <w:bookmarkStart w:id="0" w:name="_GoBack"/>
-      <w:bookmarkEnd w:id="0"/>
       <w:r>
         <w:rPr>
           <w:rFonts w:cstheme="minorHAnsi"/>
@@ -17341,7 +17297,10 @@
         </w:numPr>
         <w:jc w:val="both"/>
         <w:rPr>
-          <w:rFonts w:cstheme="minorHAnsi"/>
+          <w:rStyle w:val="Hyperlink"/>
+          <w:rFonts w:cstheme="minorHAnsi"/>
+          <w:color w:val="auto"/>
+          <w:u w:val="none"/>
         </w:rPr>
       </w:pPr>
       <w:hyperlink r:id="rId7" w:history="1">
@@ -17353,6 +17312,414 @@
           <w:t>https://gridwatch.co.uk/co2-Emissions</w:t>
         </w:r>
       </w:hyperlink>
+    </w:p>
+    <w:p>
+      <w:pPr>
+        <w:pStyle w:val="ListParagraph"/>
+        <w:numPr>
+          <w:ilvl w:val="0"/>
+          <w:numId w:val="4"/>
+        </w:numPr>
+        <w:jc w:val="both"/>
+        <w:rPr>
+          <w:rStyle w:val="Hyperlink"/>
+          <w:rFonts w:cstheme="minorHAnsi"/>
+          <w:color w:val="auto"/>
+          <w:u w:val="none"/>
+        </w:rPr>
+      </w:pPr>
+      <w:r>
+        <w:rPr>
+          <w:rFonts w:cstheme="minorHAnsi"/>
+          <w:color w:val="222222"/>
+          <w:shd w:val="clear" w:color="auto" w:fill="FFFFFF"/>
+        </w:rPr>
+        <w:lastRenderedPageBreak/>
+        <w:t>Sadhukhan, J., Martinez-Hernandez, E., Amezcua-Allieri, M.A. and Aburto, J., 2019. Economic and environmental impact evaluation of various biomass feedstock for bioethanol production and correlations to lignocellulosic composition. </w:t>
+      </w:r>
+      <w:r>
+        <w:rPr>
+          <w:rFonts w:cstheme="minorHAnsi"/>
+          <w:i/>
+          <w:iCs/>
+          <w:color w:val="222222"/>
+          <w:shd w:val="clear" w:color="auto" w:fill="FFFFFF"/>
+        </w:rPr>
+        <w:t>Bioresource Technology Reports</w:t>
+      </w:r>
+      <w:r>
+        <w:rPr>
+          <w:rFonts w:cstheme="minorHAnsi"/>
+          <w:color w:val="222222"/>
+          <w:shd w:val="clear" w:color="auto" w:fill="FFFFFF"/>
+        </w:rPr>
+        <w:t>, </w:t>
+      </w:r>
+      <w:r>
+        <w:rPr>
+          <w:rFonts w:cstheme="minorHAnsi"/>
+          <w:i/>
+          <w:iCs/>
+          <w:color w:val="222222"/>
+          <w:shd w:val="clear" w:color="auto" w:fill="FFFFFF"/>
+        </w:rPr>
+        <w:t>7</w:t>
+      </w:r>
+      <w:r>
+        <w:rPr>
+          <w:rFonts w:cstheme="minorHAnsi"/>
+          <w:color w:val="222222"/>
+          <w:shd w:val="clear" w:color="auto" w:fill="FFFFFF"/>
+        </w:rPr>
+        <w:t>, p.100230.</w:t>
+      </w:r>
+    </w:p>
+    <w:p>
+      <w:pPr>
+        <w:jc w:val="both"/>
+        <w:rPr>
+          <w:rFonts w:cstheme="minorHAnsi"/>
+          <w:b/>
+        </w:rPr>
+      </w:pPr>
+      <w:r>
+        <w:rPr>
+          <w:rFonts w:cstheme="minorHAnsi"/>
+          <w:b/>
+        </w:rPr>
+        <w:t xml:space="preserve">Appendix A (Please Refer to Chapter 2 of Reference 1. </w:t>
+      </w:r>
+      <w:r>
+        <w:rPr>
+          <w:rFonts w:cstheme="minorHAnsi"/>
+          <w:b/>
+          <w:color w:val="222222"/>
+          <w:shd w:val="clear" w:color="auto" w:fill="FFFFFF"/>
+        </w:rPr>
+        <w:t>Sadhukhan, J. Ng, K.S. and Martinez-</w:t>
+      </w:r>
+      <w:r>
+        <w:rPr>
+          <w:rFonts w:cstheme="minorHAnsi"/>
+          <w:b/>
+          <w:color w:val="222222"/>
+          <w:shd w:val="clear" w:color="auto" w:fill="FFFFFF"/>
+        </w:rPr>
+        <w:t xml:space="preserve">Hernandez, E., 2014. </w:t>
+      </w:r>
+      <w:r>
+        <w:rPr>
+          <w:rFonts w:cstheme="minorHAnsi"/>
+          <w:b/>
+          <w:i/>
+          <w:color w:val="222222"/>
+          <w:shd w:val="clear" w:color="auto" w:fill="FFFFFF"/>
+        </w:rPr>
+        <w:t>Biorefineries and Chemical Processes: Design, Integration and Sustainability Analysis</w:t>
+      </w:r>
+      <w:r>
+        <w:rPr>
+          <w:rFonts w:cstheme="minorHAnsi"/>
+          <w:b/>
+          <w:color w:val="222222"/>
+          <w:shd w:val="clear" w:color="auto" w:fill="FFFFFF"/>
+        </w:rPr>
+        <w:t>. Wiley, Chichester, UK. for economic analysis calculations.)</w:t>
+      </w:r>
+    </w:p>
+    <w:p>
+      <w:pPr>
+        <w:jc w:val="both"/>
+      </w:pPr>
+      <w:r>
+        <w:t xml:space="preserve">The operating costs can be </w:t>
+      </w:r>
+      <w:r>
+        <w:t>classified</w:t>
+      </w:r>
+      <w:r>
+        <w:t xml:space="preserve"> into two main categories: fixed and variable operating costs. Fixed operating costs are independent of the production rate</w:t>
+      </w:r>
+      <w:r>
+        <w:t xml:space="preserve"> and quantity, in contrast to variable operating costs</w:t>
+      </w:r>
+      <w:r>
+        <w:t>. This includes the costs of maintenance, labour, taxation, insurance</w:t>
+      </w:r>
+      <w:r>
+        <w:t>, royalties</w:t>
+      </w:r>
+      <w:r>
+        <w:t xml:space="preserve"> etc. Fixed operating costs </w:t>
+      </w:r>
+      <w:r>
+        <w:t>are</w:t>
+      </w:r>
+      <w:r>
+        <w:t xml:space="preserve"> estimated using factors, normally based on </w:t>
+      </w:r>
+      <w:r>
+        <w:t>indirect capital cost and labour cost. Variable operating costs</w:t>
+      </w:r>
+      <w:r>
+        <w:t xml:space="preserve"> </w:t>
+      </w:r>
+      <w:r>
+        <w:t>consist</w:t>
+      </w:r>
+      <w:r>
+        <w:t xml:space="preserve"> of the costs of raw materials, utilities etc. The sum of fixed and variable opera</w:t>
+      </w:r>
+      <w:r>
+        <w:t>ting costs is the Direct Production C</w:t>
+      </w:r>
+      <w:r>
+        <w:t xml:space="preserve">osts </w:t>
+      </w:r>
+      <w:r>
+        <w:t xml:space="preserve">(DPC) </w:t>
+      </w:r>
+      <w:r>
+        <w:t xml:space="preserve">of a </w:t>
+      </w:r>
+      <w:r>
+        <w:t>plant</w:t>
+      </w:r>
+      <w:r>
+        <w:t xml:space="preserve">. Other costs such as the costs </w:t>
+      </w:r>
+      <w:r>
+        <w:t>of</w:t>
+      </w:r>
+      <w:r>
+        <w:t xml:space="preserve"> research and development, sales expenses and general overheads </w:t>
+      </w:r>
+      <w:r>
+        <w:t>are</w:t>
+      </w:r>
+      <w:r>
+        <w:t xml:space="preserve"> added </w:t>
+      </w:r>
+      <w:r>
+        <w:t xml:space="preserve">as % of DPC to obtain the total operating cost. The total operating cost is usually 1.2 or 1.3 times the DPC. Thus, the value of </w:t>
+      </w:r>
+      <m:oMath>
+        <m:r>
+          <w:rPr>
+            <w:rFonts w:ascii="Cambria Math" w:hAnsi="Cambria Math"/>
+          </w:rPr>
+          <m:t>a</m:t>
+        </m:r>
+      </m:oMath>
+      <w:r>
+        <w:t xml:space="preserve"> in Equation 1</w:t>
+      </w:r>
+      <w:r>
+        <w:t>4</w:t>
+      </w:r>
+      <w:r>
+        <w:t xml:space="preserve"> is 1.3. The accounting of these cost items is shown in Equation A1.</w:t>
+      </w:r>
+    </w:p>
+    <w:p>
+      <w:pPr>
+        <w:jc w:val="both"/>
+        <w:rPr>
+          <w:rFonts w:eastAsiaTheme="minorEastAsia" w:cstheme="minorHAnsi"/>
+        </w:rPr>
+      </w:pPr>
+      <m:oMath>
+        <m:r>
+          <w:rPr>
+            <w:rFonts w:ascii="Cambria Math" w:hAnsi="Cambria Math"/>
+          </w:rPr>
+          <m:t>costs of research and development + costs of sales expenses + costs of general overheads = 30% of DPC</m:t>
+        </m:r>
+      </m:oMath>
+      <w:r>
+        <w:rPr>
+          <w:rFonts w:eastAsiaTheme="minorEastAsia" w:cstheme="minorHAnsi"/>
+        </w:rPr>
+        <w:tab/>
+      </w:r>
+      <w:r>
+        <w:rPr>
+          <w:rFonts w:eastAsiaTheme="minorEastAsia" w:cstheme="minorHAnsi"/>
+        </w:rPr>
+        <w:tab/>
+      </w:r>
+      <w:r>
+        <w:rPr>
+          <w:rFonts w:eastAsiaTheme="minorEastAsia" w:cstheme="minorHAnsi"/>
+        </w:rPr>
+        <w:tab/>
+      </w:r>
+      <w:r>
+        <w:rPr>
+          <w:rFonts w:eastAsiaTheme="minorEastAsia" w:cstheme="minorHAnsi"/>
+        </w:rPr>
+        <w:tab/>
+      </w:r>
+      <w:r>
+        <w:rPr>
+          <w:rFonts w:eastAsiaTheme="minorEastAsia" w:cstheme="minorHAnsi"/>
+        </w:rPr>
+        <w:tab/>
+        <w:t>Equation A1</w:t>
+      </w:r>
+    </w:p>
+    <w:p>
+      <w:pPr>
+        <w:jc w:val="both"/>
+      </w:pPr>
+      <w:r>
+        <w:rPr>
+          <w:rFonts w:cstheme="minorHAnsi"/>
+        </w:rPr>
+        <w:t xml:space="preserve">The indirect capital cost is 1.26 times the delivered cost of equipment for solid-fluid processing system. The indirect capital cost includes the following cost items: engineering and supervision, construction expenses, legal expenses, contractor’s fee and contingency. Furthermore, the fixed operating cost dependent on the indirect capital cost is 0.15 times the indirect capital cost. The fixed operating cost dependent on the indirect capital cost includes the following cost items: maintenance, capital charges, insurance, local taxes and royalties. </w:t>
+      </w:r>
+      <w:r>
+        <w:t xml:space="preserve">Thus, the value of </w:t>
+      </w:r>
+      <m:oMath>
+        <m:r>
+          <w:rPr>
+            <w:rFonts w:ascii="Cambria Math" w:hAnsi="Cambria Math"/>
+          </w:rPr>
+          <m:t>b</m:t>
+        </m:r>
+      </m:oMath>
+      <w:r>
+        <w:t xml:space="preserve"> in Equation 1</w:t>
+      </w:r>
+      <w:r>
+        <w:t>4</w:t>
+      </w:r>
+      <w:r>
+        <w:t xml:space="preserve"> is </w:t>
+      </w:r>
+      <m:oMath>
+        <m:r>
+          <w:rPr>
+            <w:rFonts w:ascii="Cambria Math" w:hAnsi="Cambria Math"/>
+          </w:rPr>
+          <m:t>1.26</m:t>
+        </m:r>
+        <m:r>
+          <w:rPr>
+            <w:rFonts w:ascii="Cambria Math" w:hAnsi="Cambria Math" w:cstheme="minorHAnsi"/>
+          </w:rPr>
+          <m:t>×</m:t>
+        </m:r>
+        <m:r>
+          <w:rPr>
+            <w:rFonts w:ascii="Cambria Math" w:hAnsi="Cambria Math"/>
+          </w:rPr>
+          <m:t>0.15=0.19</m:t>
+        </m:r>
+      </m:oMath>
+      <w:r>
+        <w:t>.</w:t>
+      </w:r>
+    </w:p>
+    <w:p>
+      <w:pPr>
+        <w:jc w:val="both"/>
+      </w:pPr>
+      <w:r>
+        <w:rPr>
+          <w:rFonts w:cstheme="minorHAnsi"/>
+        </w:rPr>
+        <w:t>The fixed operating cost dependent on the personnel cost is 1.9 times the personnel cost. The fixed operating cost dependent on the personnel cost includes the following cost items: labour, laboratory, supervision and plant overheads. The personnel cost is $52033 per t/h substrate flowrate</w:t>
+      </w:r>
+      <w:r>
+        <w:rPr>
+          <w:rFonts w:cstheme="minorHAnsi"/>
+          <w:vertAlign w:val="superscript"/>
+        </w:rPr>
+        <w:t>6</w:t>
+      </w:r>
+      <w:r>
+        <w:rPr>
+          <w:rFonts w:cstheme="minorHAnsi"/>
+        </w:rPr>
+        <w:t xml:space="preserve">. 1 EURO is assumed to be 0.9 times $1. Thus, </w:t>
+      </w:r>
+      <w:r>
+        <w:t xml:space="preserve">the value of </w:t>
+      </w:r>
+      <m:oMath>
+        <m:r>
+          <w:rPr>
+            <w:rFonts w:ascii="Cambria Math" w:hAnsi="Cambria Math"/>
+          </w:rPr>
+          <m:t>c</m:t>
+        </m:r>
+      </m:oMath>
+      <w:r>
+        <w:t xml:space="preserve"> in Equation 1</w:t>
+      </w:r>
+      <w:r>
+        <w:t>6</w:t>
+      </w:r>
+      <w:bookmarkStart w:id="0" w:name="_GoBack"/>
+      <w:bookmarkEnd w:id="0"/>
+      <w:r>
+        <w:t xml:space="preserve"> is </w:t>
+      </w:r>
+      <m:oMath>
+        <m:r>
+          <w:rPr>
+            <w:rFonts w:ascii="Cambria Math" w:hAnsi="Cambria Math"/>
+          </w:rPr>
+          <m:t>1.9</m:t>
+        </m:r>
+        <m:r>
+          <w:rPr>
+            <w:rFonts w:ascii="Cambria Math" w:hAnsi="Cambria Math" w:cstheme="minorHAnsi"/>
+          </w:rPr>
+          <m:t>×</m:t>
+        </m:r>
+        <m:r>
+          <w:rPr>
+            <w:rFonts w:ascii="Cambria Math" w:hAnsi="Cambria Math" w:cstheme="minorHAnsi"/>
+          </w:rPr>
+          <m:t>0.9</m:t>
+        </m:r>
+        <m:r>
+          <w:rPr>
+            <w:rFonts w:ascii="Cambria Math" w:hAnsi="Cambria Math" w:cstheme="minorHAnsi"/>
+          </w:rPr>
+          <m:t>×</m:t>
+        </m:r>
+        <m:r>
+          <w:rPr>
+            <w:rFonts w:ascii="Cambria Math" w:hAnsi="Cambria Math"/>
+          </w:rPr>
+          <m:t>52033/1000000</m:t>
+        </m:r>
+        <m:r>
+          <w:rPr>
+            <w:rFonts w:ascii="Cambria Math" w:hAnsi="Cambria Math"/>
+          </w:rPr>
+          <m:t>=0.</m:t>
+        </m:r>
+        <m:r>
+          <w:rPr>
+            <w:rFonts w:ascii="Cambria Math" w:hAnsi="Cambria Math"/>
+          </w:rPr>
+          <m:t>0</m:t>
+        </m:r>
+        <m:r>
+          <w:rPr>
+            <w:rFonts w:ascii="Cambria Math" w:hAnsi="Cambria Math"/>
+          </w:rPr>
+          <m:t>9</m:t>
+        </m:r>
+      </m:oMath>
+      <w:r>
+        <w:t>.</w:t>
+      </w:r>
     </w:p>
     <w:sectPr>
       <w:pgSz w:w="11906" w:h="16838"/>
